--- a/4.Theory/6. Characterizarion/characterization.docx
+++ b/4.Theory/6. Characterizarion/characterization.docx
@@ -133,16 +133,7 @@
           <w:sz w:val="28"/>
           <w:szCs w:val="28"/>
         </w:rPr>
-        <w:t>Device Fabrication</w:t>
-      </w:r>
-      <w:r>
-        <w:rPr>
-          <w:b/>
-          <w:bCs/>
-          <w:sz w:val="28"/>
-          <w:szCs w:val="28"/>
-        </w:rPr>
-        <w:t>:</w:t>
+        <w:t>Device Fabrication:</w:t>
       </w:r>
       <w:r>
         <w:rPr>
@@ -468,7 +459,7 @@
           <w:sz w:val="28"/>
           <w:szCs w:val="28"/>
         </w:rPr>
-        <w:t>1</w:t>
+        <w:t>65</w:t>
       </w:r>
       <w:r>
         <w:rPr>
@@ -498,7 +489,7 @@
           <w:sz w:val="28"/>
           <w:szCs w:val="28"/>
         </w:rPr>
-        <w:t>1</w:t>
+        <w:t>65</w:t>
       </w:r>
       <w:r>
         <w:rPr>
@@ -1149,7 +1140,7 @@
           <w:sz w:val="23"/>
           <w:szCs w:val="23"/>
         </w:rPr>
-        <w:t>2</w:t>
+        <w:t>66</w:t>
       </w:r>
       <w:r>
         <w:rPr>
@@ -1290,7 +1281,21 @@
           <w:sz w:val="28"/>
           <w:szCs w:val="28"/>
         </w:rPr>
-        <w:t>. K is the dimensionless constant, typically having a value of 0.9. The strain () is calculated using the relations below</w:t>
+        <w:t>. K is the dimensionless constant, typically having a value of 0.9. The strain (</w:t>
+      </w:r>
+      <w:r>
+        <w:rPr>
+          <w:sz w:val="28"/>
+          <w:szCs w:val="28"/>
+        </w:rPr>
+        <w:t>ε</w:t>
+      </w:r>
+      <w:r>
+        <w:rPr>
+          <w:sz w:val="28"/>
+          <w:szCs w:val="28"/>
+        </w:rPr>
+        <w:t>) is calculated using the relations below</w:t>
       </w:r>
       <w:r>
         <w:rPr>
@@ -1407,7 +1412,23 @@
           <w:sz w:val="28"/>
           <w:szCs w:val="28"/>
         </w:rPr>
-        <w:t>The dislocation density () is calculated from the following relation using the straightforward Williamson and Smallman method. It is defined as the length of the dislocation lines per unit volume of the crystal.</w:t>
+        <w:t>The dislocation density (</w:t>
+      </w:r>
+      <w:r>
+        <w:rPr>
+          <w:rFonts w:eastAsiaTheme="minorEastAsia"/>
+          <w:sz w:val="28"/>
+          <w:szCs w:val="28"/>
+        </w:rPr>
+        <w:t>δ</w:t>
+      </w:r>
+      <w:r>
+        <w:rPr>
+          <w:rFonts w:eastAsiaTheme="minorEastAsia"/>
+          <w:sz w:val="28"/>
+          <w:szCs w:val="28"/>
+        </w:rPr>
+        <w:t>) is calculated from the following relation using the straightforward Williamson and Smallman method. It is defined as the length of the dislocation lines per unit volume of the crystal.</w:t>
       </w:r>
     </w:p>
     <w:p>
@@ -1431,18 +1452,7 @@
             <w:sz w:val="40"/>
             <w:szCs w:val="40"/>
           </w:rPr>
-          <m:t>δ</m:t>
-        </m:r>
-        <m:r>
-          <m:rPr>
-            <m:sty m:val="bi"/>
-          </m:rPr>
-          <w:rPr>
-            <w:rFonts w:ascii="Cambria Math" w:hAnsi="Cambria Math"/>
-            <w:sz w:val="40"/>
-            <w:szCs w:val="40"/>
-          </w:rPr>
-          <m:t>=</m:t>
+          <m:t>δ=</m:t>
         </m:r>
         <m:f>
           <m:fPr>
@@ -1854,7 +1864,7 @@
           <w:sz w:val="23"/>
           <w:szCs w:val="23"/>
         </w:rPr>
-        <w:t>3</w:t>
+        <w:t>67</w:t>
       </w:r>
       <w:r>
         <w:rPr>
@@ -1909,7 +1919,7 @@
           <w:sz w:val="28"/>
           <w:szCs w:val="28"/>
         </w:rPr>
-        <w:t>3</w:t>
+        <w:t>67</w:t>
       </w:r>
       <w:r>
         <w:rPr>
@@ -2563,23 +2573,7 @@
           <w:sz w:val="28"/>
           <w:szCs w:val="28"/>
         </w:rPr>
-        <w:t xml:space="preserve">Spectroscopy is generally understood to be a field of research that examines how light and matter interact. It is the scientific measurement of a material's transmission or reflection characteristics in relation to </w:t>
-      </w:r>
-      <w:proofErr w:type="gramStart"/>
-      <w:r>
-        <w:rPr>
-          <w:sz w:val="28"/>
-          <w:szCs w:val="28"/>
-        </w:rPr>
-        <w:t>wavelength .</w:t>
-      </w:r>
-      <w:proofErr w:type="gramEnd"/>
-      <w:r>
-        <w:rPr>
-          <w:sz w:val="28"/>
-          <w:szCs w:val="28"/>
-        </w:rPr>
-        <w:t xml:space="preserve"> UV-Visible (UV-Vis) spectroscopy is a sort of absorption spectroscopy in which a molecule absorbs light in the ultra-violet range (200-400 nm), which causes the electrons to be excited out of their ground state and into a higher energy state. The energy difference between the ground state and higher energy states is equal to the energy of the UV radiation that is absorbed. The intensity of light passing through a sample (I) is measured by a UV-Vis spectrophotometer, and it is compared to the intensity of light preceding the sample</w:t>
+        <w:t>Spectroscopy is generally understood to be a field of research that examines how light and matter interact. It is the scientific measurement of a material's transmission or reflection characteristics in relation to wavelength. UV-Visible (UV-Vis) spectroscopy is a sort of absorption spectroscopy in which a molecule absorbs light in the ultra-violet range (200-400 nm), which causes the electrons to be excited out of their ground state and into a higher energy state. The energy difference between the ground state and higher energy states is equal to the energy of the UV radiation that is absorbed. The intensity of light passing through a sample (I) is measured by a UV-Vis spectrophotometer, and it is compared to the intensity of light preceding the sample</w:t>
       </w:r>
       <w:r>
         <w:rPr>
@@ -2619,7 +2613,7 @@
           <w:sz w:val="28"/>
           <w:szCs w:val="28"/>
         </w:rPr>
-        <w:t>4</w:t>
+        <w:t>68</w:t>
       </w:r>
       <w:r>
         <w:rPr>
@@ -2807,7 +2801,7 @@
           <w:sz w:val="23"/>
           <w:szCs w:val="23"/>
         </w:rPr>
-        <w:t>4</w:t>
+        <w:t>68</w:t>
       </w:r>
       <w:r>
         <w:rPr>
@@ -2945,29 +2939,7 @@
                 <w:sz w:val="28"/>
                 <w:szCs w:val="28"/>
               </w:rPr>
-              <m:t>(</m:t>
-            </m:r>
-            <m:r>
-              <m:rPr>
-                <m:sty m:val="bi"/>
-              </m:rPr>
-              <w:rPr>
-                <w:rFonts w:ascii="Cambria Math" w:hAnsi="Cambria Math" w:cstheme="minorHAnsi"/>
-                <w:sz w:val="28"/>
-                <w:szCs w:val="28"/>
-              </w:rPr>
-              <m:t>hυ –</m:t>
-            </m:r>
-            <m:r>
-              <m:rPr>
-                <m:sty m:val="bi"/>
-              </m:rPr>
-              <w:rPr>
-                <w:rFonts w:ascii="Cambria Math" w:hAnsi="Cambria Math" w:cstheme="minorHAnsi"/>
-                <w:sz w:val="28"/>
-                <w:szCs w:val="28"/>
-              </w:rPr>
-              <m:t xml:space="preserve"> </m:t>
+              <m:t xml:space="preserve">(hυ – </m:t>
             </m:r>
             <m:sSub>
               <m:sSubPr>
@@ -3575,7 +3547,21 @@
           <w:sz w:val="23"/>
           <w:szCs w:val="23"/>
         </w:rPr>
-        <w:t>: A schematic of FTIR spectroscopy. Reproduced from ref. [5].</w:t>
+        <w:t>: A schematic of FTIR spectroscopy. Reproduced from ref. [</w:t>
+      </w:r>
+      <w:r>
+        <w:rPr>
+          <w:sz w:val="23"/>
+          <w:szCs w:val="23"/>
+        </w:rPr>
+        <w:t>69</w:t>
+      </w:r>
+      <w:r>
+        <w:rPr>
+          <w:sz w:val="23"/>
+          <w:szCs w:val="23"/>
+        </w:rPr>
+        <w:t>].</w:t>
       </w:r>
     </w:p>
     <w:sectPr>
